--- a/Info/Game Mechanics and Components/Programming Structure and Elements/Item Class.docx
+++ b/Info/Game Mechanics and Components/Programming Structure and Elements/Item Class.docx
@@ -37,6 +37,7 @@
       <w:pPr>
         <w:pStyle w:val="NoSpacing"/>
       </w:pPr>
+      <w:commentRangeStart w:id="0"/>
       <w:proofErr w:type="spellStart"/>
       <w:proofErr w:type="gramStart"/>
       <w:r>
@@ -152,6 +153,13 @@
       <w:r>
         <w:t xml:space="preserve"> perception</w:t>
       </w:r>
+      <w:commentRangeEnd w:id="0"/>
+      <w:r>
+        <w:rPr>
+          <w:rStyle w:val="CommentReference"/>
+        </w:rPr>
+        <w:commentReference w:id="0"/>
+      </w:r>
     </w:p>
     <w:p>
       <w:pPr>
@@ -171,7 +179,12 @@
         <w:pStyle w:val="NoSpacing"/>
       </w:pPr>
       <w:r>
-        <w:t>-the attribute bonus provided by items is only used during action scenes and not during conversations</w:t>
+        <w:t>-the attribute bo</w:t>
+      </w:r>
+      <w:bookmarkStart w:id="1" w:name="_GoBack"/>
+      <w:bookmarkEnd w:id="1"/>
+      <w:r>
+        <w:t>nus provided by items is only used during action scenes and not during conversations</w:t>
       </w:r>
     </w:p>
     <w:p>
@@ -253,8 +266,6 @@
       <w:r>
         <w:t>-outputs item stats and their unique move if they have one</w:t>
       </w:r>
-      <w:bookmarkStart w:id="0" w:name="_GoBack"/>
-      <w:bookmarkEnd w:id="0"/>
     </w:p>
     <w:sectPr>
       <w:pgSz w:w="12240" w:h="15840"/>
@@ -264,6 +275,46 @@
     </w:sectPr>
   </w:body>
 </w:document>
+</file>
+
+<file path=word/comments.xml><?xml version="1.0" encoding="utf-8"?>
+<w:comments xmlns:wpc="http://schemas.microsoft.com/office/word/2010/wordprocessingCanvas" xmlns:mc="http://schemas.openxmlformats.org/markup-compatibility/2006" xmlns:o="urn:schemas-microsoft-com:office:office" xmlns:r="http://schemas.openxmlformats.org/officeDocument/2006/relationships" xmlns:m="http://schemas.openxmlformats.org/officeDocument/2006/math" xmlns:v="urn:schemas-microsoft-com:vml" xmlns:wp14="http://schemas.microsoft.com/office/word/2010/wordprocessingDrawing" xmlns:wp="http://schemas.openxmlformats.org/drawingml/2006/wordprocessingDrawing" xmlns:w10="urn:schemas-microsoft-com:office:word" xmlns:w="http://schemas.openxmlformats.org/wordprocessingml/2006/main" xmlns:w14="http://schemas.microsoft.com/office/word/2010/wordml" xmlns:w15="http://schemas.microsoft.com/office/word/2012/wordml" xmlns:wpg="http://schemas.microsoft.com/office/word/2010/wordprocessingGroup" xmlns:wpi="http://schemas.microsoft.com/office/word/2010/wordprocessingInk" xmlns:wne="http://schemas.microsoft.com/office/word/2006/wordml" xmlns:wps="http://schemas.microsoft.com/office/word/2010/wordprocessingShape" mc:Ignorable="w14 w15 wp14">
+  <w:comment w:id="0" w:author="The Badger King" w:date="2016-02-16T09:01:00Z" w:initials="TBK">
+    <w:p>
+      <w:pPr>
+        <w:pStyle w:val="CommentText"/>
+      </w:pPr>
+      <w:r>
+        <w:rPr>
+          <w:rStyle w:val="CommentReference"/>
+        </w:rPr>
+        <w:annotationRef/>
+      </w:r>
+      <w:proofErr w:type="spellStart"/>
+      <w:r>
+        <w:t>Gonna</w:t>
+      </w:r>
+      <w:proofErr w:type="spellEnd"/>
+      <w:r>
+        <w:t xml:space="preserve"> have a different set of stats</w:t>
+      </w:r>
+    </w:p>
+  </w:comment>
+</w:comments>
+</file>
+
+<file path=word/commentsExtended.xml><?xml version="1.0" encoding="utf-8"?>
+<w15:commentsEx xmlns:wpc="http://schemas.microsoft.com/office/word/2010/wordprocessingCanvas" xmlns:mc="http://schemas.openxmlformats.org/markup-compatibility/2006" xmlns:o="urn:schemas-microsoft-com:office:office" xmlns:r="http://schemas.openxmlformats.org/officeDocument/2006/relationships" xmlns:m="http://schemas.openxmlformats.org/officeDocument/2006/math" xmlns:v="urn:schemas-microsoft-com:vml" xmlns:wp14="http://schemas.microsoft.com/office/word/2010/wordprocessingDrawing" xmlns:wp="http://schemas.openxmlformats.org/drawingml/2006/wordprocessingDrawing" xmlns:w10="urn:schemas-microsoft-com:office:word" xmlns:w="http://schemas.openxmlformats.org/wordprocessingml/2006/main" xmlns:w14="http://schemas.microsoft.com/office/word/2010/wordml" xmlns:w15="http://schemas.microsoft.com/office/word/2012/wordml" xmlns:wpg="http://schemas.microsoft.com/office/word/2010/wordprocessingGroup" xmlns:wpi="http://schemas.microsoft.com/office/word/2010/wordprocessingInk" xmlns:wne="http://schemas.microsoft.com/office/word/2006/wordml" xmlns:wps="http://schemas.microsoft.com/office/word/2010/wordprocessingShape" mc:Ignorable="w14 w15 wp14">
+  <w15:commentEx w15:paraId="441139C5" w15:done="0"/>
+</w15:commentsEx>
+</file>
+
+<file path=word/people.xml><?xml version="1.0" encoding="utf-8"?>
+<w15:people xmlns:wpc="http://schemas.microsoft.com/office/word/2010/wordprocessingCanvas" xmlns:mc="http://schemas.openxmlformats.org/markup-compatibility/2006" xmlns:o="urn:schemas-microsoft-com:office:office" xmlns:r="http://schemas.openxmlformats.org/officeDocument/2006/relationships" xmlns:m="http://schemas.openxmlformats.org/officeDocument/2006/math" xmlns:v="urn:schemas-microsoft-com:vml" xmlns:wp14="http://schemas.microsoft.com/office/word/2010/wordprocessingDrawing" xmlns:wp="http://schemas.openxmlformats.org/drawingml/2006/wordprocessingDrawing" xmlns:w10="urn:schemas-microsoft-com:office:word" xmlns:w="http://schemas.openxmlformats.org/wordprocessingml/2006/main" xmlns:w14="http://schemas.microsoft.com/office/word/2010/wordml" xmlns:w15="http://schemas.microsoft.com/office/word/2012/wordml" xmlns:wpg="http://schemas.microsoft.com/office/word/2010/wordprocessingGroup" xmlns:wpi="http://schemas.microsoft.com/office/word/2010/wordprocessingInk" xmlns:wne="http://schemas.microsoft.com/office/word/2006/wordml" xmlns:wps="http://schemas.microsoft.com/office/word/2010/wordprocessingShape" mc:Ignorable="w14 w15 wp14">
+  <w15:person w15:author="The Badger King">
+    <w15:presenceInfo w15:providerId="None" w15:userId="The Badger King"/>
+  </w15:person>
+</w15:people>
 </file>
 
 <file path=word/styles.xml><?xml version="1.0" encoding="utf-8"?>
@@ -696,6 +747,104 @@
       <w:spacing w:after="0" w:line="240" w:lineRule="auto"/>
     </w:pPr>
   </w:style>
+  <w:style w:type="character" w:styleId="CommentReference">
+    <w:name w:val="annotation reference"/>
+    <w:basedOn w:val="DefaultParagraphFont"/>
+    <w:uiPriority w:val="99"/>
+    <w:semiHidden/>
+    <w:unhideWhenUsed/>
+    <w:rsid w:val="00621121"/>
+    <w:rPr>
+      <w:sz w:val="16"/>
+      <w:szCs w:val="16"/>
+    </w:rPr>
+  </w:style>
+  <w:style w:type="paragraph" w:styleId="CommentText">
+    <w:name w:val="annotation text"/>
+    <w:basedOn w:val="Normal"/>
+    <w:link w:val="CommentTextChar"/>
+    <w:uiPriority w:val="99"/>
+    <w:semiHidden/>
+    <w:unhideWhenUsed/>
+    <w:rsid w:val="00621121"/>
+    <w:pPr>
+      <w:spacing w:line="240" w:lineRule="auto"/>
+    </w:pPr>
+    <w:rPr>
+      <w:sz w:val="20"/>
+      <w:szCs w:val="20"/>
+    </w:rPr>
+  </w:style>
+  <w:style w:type="character" w:customStyle="1" w:styleId="CommentTextChar">
+    <w:name w:val="Comment Text Char"/>
+    <w:basedOn w:val="DefaultParagraphFont"/>
+    <w:link w:val="CommentText"/>
+    <w:uiPriority w:val="99"/>
+    <w:semiHidden/>
+    <w:rsid w:val="00621121"/>
+    <w:rPr>
+      <w:sz w:val="20"/>
+      <w:szCs w:val="20"/>
+    </w:rPr>
+  </w:style>
+  <w:style w:type="paragraph" w:styleId="CommentSubject">
+    <w:name w:val="annotation subject"/>
+    <w:basedOn w:val="CommentText"/>
+    <w:next w:val="CommentText"/>
+    <w:link w:val="CommentSubjectChar"/>
+    <w:uiPriority w:val="99"/>
+    <w:semiHidden/>
+    <w:unhideWhenUsed/>
+    <w:rsid w:val="00621121"/>
+    <w:rPr>
+      <w:b/>
+      <w:bCs/>
+    </w:rPr>
+  </w:style>
+  <w:style w:type="character" w:customStyle="1" w:styleId="CommentSubjectChar">
+    <w:name w:val="Comment Subject Char"/>
+    <w:basedOn w:val="CommentTextChar"/>
+    <w:link w:val="CommentSubject"/>
+    <w:uiPriority w:val="99"/>
+    <w:semiHidden/>
+    <w:rsid w:val="00621121"/>
+    <w:rPr>
+      <w:b/>
+      <w:bCs/>
+      <w:sz w:val="20"/>
+      <w:szCs w:val="20"/>
+    </w:rPr>
+  </w:style>
+  <w:style w:type="paragraph" w:styleId="BalloonText">
+    <w:name w:val="Balloon Text"/>
+    <w:basedOn w:val="Normal"/>
+    <w:link w:val="BalloonTextChar"/>
+    <w:uiPriority w:val="99"/>
+    <w:semiHidden/>
+    <w:unhideWhenUsed/>
+    <w:rsid w:val="00621121"/>
+    <w:pPr>
+      <w:spacing w:after="0" w:line="240" w:lineRule="auto"/>
+    </w:pPr>
+    <w:rPr>
+      <w:rFonts w:ascii="Segoe UI" w:hAnsi="Segoe UI" w:cs="Segoe UI"/>
+      <w:sz w:val="18"/>
+      <w:szCs w:val="18"/>
+    </w:rPr>
+  </w:style>
+  <w:style w:type="character" w:customStyle="1" w:styleId="BalloonTextChar">
+    <w:name w:val="Balloon Text Char"/>
+    <w:basedOn w:val="DefaultParagraphFont"/>
+    <w:link w:val="BalloonText"/>
+    <w:uiPriority w:val="99"/>
+    <w:semiHidden/>
+    <w:rsid w:val="00621121"/>
+    <w:rPr>
+      <w:rFonts w:ascii="Segoe UI" w:hAnsi="Segoe UI" w:cs="Segoe UI"/>
+      <w:sz w:val="18"/>
+      <w:szCs w:val="18"/>
+    </w:rPr>
+  </w:style>
 </w:styles>
 </file>
 
